--- a/docs/visual/AppScreenshots/ApplicationScreenshots.docx
+++ b/docs/visual/AppScreenshots/ApplicationScreenshots.docx
@@ -46,7 +46,7 @@
             <v:path o:extrusionok="f" gradientshapeok="t" o:connecttype="rect"/>
             <o:lock v:ext="edit" aspectratio="t"/>
           </v:shapetype>
-          <v:shape id="_x0000_i1051" type="#_x0000_t75" style="width:495.55pt;height:241.4pt" o:bordertopcolor="this" o:borderleftcolor="this" o:borderbottomcolor="this" o:borderrightcolor="this">
+          <v:shape id="_x0000_i1025" type="#_x0000_t75" style="width:495.4pt;height:241.3pt" o:bordertopcolor="this" o:borderleftcolor="this" o:borderbottomcolor="this" o:borderrightcolor="this">
             <v:imagedata r:id="rId7" o:title=""/>
             <w10:bordertop type="single" width="4"/>
             <w10:borderleft type="single" width="4"/>
@@ -75,7 +75,7 @@
       </w:r>
       <w:r>
         <w:pict w14:anchorId="06D6FD38">
-          <v:shape id="_x0000_i1052" type="#_x0000_t75" style="width:496.75pt;height:236.85pt" o:bordertopcolor="this" o:borderleftcolor="this" o:borderbottomcolor="this" o:borderrightcolor="this">
+          <v:shape id="_x0000_i1026" type="#_x0000_t75" style="width:496.75pt;height:236.85pt" o:bordertopcolor="this" o:borderleftcolor="this" o:borderbottomcolor="this" o:borderrightcolor="this">
             <v:imagedata r:id="rId8" o:title=""/>
             <w10:bordertop type="single" width="4"/>
             <w10:borderleft type="single" width="4"/>
@@ -172,15 +172,7 @@
                         <w:sz w:val="18"/>
                         <w:szCs w:val="18"/>
                       </w:rPr>
-                      <w:t xml:space="preserve">№ </w:t>
-                    </w:r>
-                    <w:r>
-                      <w:rPr>
-                        <w:rFonts w:ascii="Times New Roman" w:hAnsi="Times New Roman"/>
-                        <w:sz w:val="18"/>
-                        <w:szCs w:val="18"/>
-                      </w:rPr>
-                      <w:t>докум.</w:t>
+                      <w:t>№ докум.</w:t>
                     </w:r>
                   </w:p>
                 </w:txbxContent>
@@ -316,15 +308,24 @@
                         <w:sz w:val="24"/>
                         <w:szCs w:val="24"/>
                       </w:rPr>
-                      <w:t xml:space="preserve">ГТУ </w:t>
+                      <w:t>ГТУ</w:t>
                     </w:r>
                     <w:r>
                       <w:rPr>
                         <w:rFonts w:ascii="Times New Roman" w:hAnsi="Times New Roman"/>
                         <w:sz w:val="24"/>
                         <w:szCs w:val="24"/>
-                      </w:rPr>
-                      <w:t>05.01.ГЧ</w:t>
+                        <w:lang w:val="ru-RU"/>
+                      </w:rPr>
+                      <w:t xml:space="preserve"> ДП</w:t>
+                    </w:r>
+                    <w:r>
+                      <w:rPr>
+                        <w:rFonts w:ascii="Times New Roman" w:hAnsi="Times New Roman"/>
+                        <w:sz w:val="24"/>
+                        <w:szCs w:val="24"/>
+                      </w:rPr>
+                      <w:t xml:space="preserve"> 05.01.ГЧ</w:t>
                     </w:r>
                   </w:p>
                   <w:p>
@@ -343,6 +344,7 @@
                       <w:rPr>
                         <w:i/>
                         <w:szCs w:val="16"/>
+                        <w:lang w:val="ru-RU"/>
                       </w:rPr>
                     </w:pPr>
                   </w:p>
@@ -653,16 +655,7 @@
                           <w:szCs w:val="18"/>
                           <w:lang w:val="ru-RU"/>
                         </w:rPr>
-                        <w:t xml:space="preserve">Пацей </w:t>
-                      </w:r>
-                      <w:r>
-                        <w:rPr>
-                          <w:i/>
-                          <w:sz w:val="18"/>
-                          <w:szCs w:val="18"/>
-                          <w:lang w:val="ru-RU"/>
-                        </w:rPr>
-                        <w:t>Н.В.</w:t>
+                        <w:t>Пацей Н.В.</w:t>
                       </w:r>
                     </w:p>
                   </w:txbxContent>

--- a/docs/visual/AppScreenshots/ApplicationScreenshots.docx
+++ b/docs/visual/AppScreenshots/ApplicationScreenshots.docx
@@ -6,6 +6,9 @@
       <w:pPr>
         <w:pStyle w:val="a1"/>
         <w:jc w:val="left"/>
+        <w:rPr>
+          <w:lang w:val="ru-RU"/>
+        </w:rPr>
       </w:pPr>
     </w:p>
     <w:p>
@@ -19,12 +22,6 @@
         <w:pStyle w:val="a1"/>
         <w:jc w:val="center"/>
       </w:pPr>
-      <w:r>
-        <w:rPr>
-          <w:lang w:val="ru-RU"/>
-        </w:rPr>
-        <w:t xml:space="preserve">     </w:t>
-      </w:r>
       <w:r>
         <w:pict w14:anchorId="6B9323F2">
           <v:shapetype id="_x0000_t75" coordsize="21600,21600" o:spt="75" o:preferrelative="t" path="m@4@5l@4@11@9@11@9@5xe" filled="f" stroked="f">
@@ -46,7 +43,7 @@
             <v:path o:extrusionok="f" gradientshapeok="t" o:connecttype="rect"/>
             <o:lock v:ext="edit" aspectratio="t"/>
           </v:shapetype>
-          <v:shape id="_x0000_i1025" type="#_x0000_t75" style="width:495.4pt;height:241.3pt" o:bordertopcolor="this" o:borderleftcolor="this" o:borderbottomcolor="this" o:borderrightcolor="this">
+          <v:shape id="_x0000_i1025" type="#_x0000_t75" style="width:495.4pt;height:241.25pt" o:bordertopcolor="this" o:borderleftcolor="this" o:borderbottomcolor="this" o:borderrightcolor="this">
             <v:imagedata r:id="rId7" o:title=""/>
             <w10:bordertop type="single" width="4"/>
             <w10:borderleft type="single" width="4"/>
@@ -68,14 +65,8 @@
         <w:jc w:val="center"/>
       </w:pPr>
       <w:r>
-        <w:rPr>
-          <w:lang w:val="ru-RU"/>
-        </w:rPr>
-        <w:t xml:space="preserve">     </w:t>
-      </w:r>
-      <w:r>
         <w:pict w14:anchorId="06D6FD38">
-          <v:shape id="_x0000_i1026" type="#_x0000_t75" style="width:496.75pt;height:236.85pt" o:bordertopcolor="this" o:borderleftcolor="this" o:borderbottomcolor="this" o:borderrightcolor="this">
+          <v:shape id="_x0000_i1026" type="#_x0000_t75" style="width:496.6pt;height:236.75pt" o:bordertopcolor="this" o:borderleftcolor="this" o:borderbottomcolor="this" o:borderrightcolor="this">
             <v:imagedata r:id="rId8" o:title=""/>
             <w10:bordertop type="single" width="4"/>
             <w10:borderleft type="single" width="4"/>
@@ -116,14 +107,6 @@
                         <w:szCs w:val="18"/>
                       </w:rPr>
                     </w:pPr>
-                    <w:r>
-                      <w:rPr>
-                        <w:rFonts w:ascii="Times New Roman" w:hAnsi="Times New Roman"/>
-                        <w:sz w:val="18"/>
-                        <w:szCs w:val="18"/>
-                      </w:rPr>
-                      <w:t>Изм.</w:t>
-                    </w:r>
                   </w:p>
                 </w:txbxContent>
               </v:textbox>
@@ -141,15 +124,6 @@
                         <w:lang w:val="ru-RU"/>
                       </w:rPr>
                     </w:pPr>
-                    <w:r>
-                      <w:rPr>
-                        <w:rFonts w:ascii="Times New Roman" w:hAnsi="Times New Roman"/>
-                        <w:sz w:val="18"/>
-                        <w:szCs w:val="18"/>
-                        <w:lang w:val="ru-RU"/>
-                      </w:rPr>
-                      <w:t>Лист</w:t>
-                    </w:r>
                   </w:p>
                 </w:txbxContent>
               </v:textbox>
@@ -160,10 +134,12 @@
                   <w:p>
                     <w:pPr>
                       <w:pStyle w:val="a1"/>
+                      <w:jc w:val="center"/>
                       <w:rPr>
                         <w:rFonts w:ascii="Times New Roman" w:hAnsi="Times New Roman"/>
                         <w:sz w:val="18"/>
                         <w:szCs w:val="18"/>
+                        <w:lang w:val="ru-RU"/>
                       </w:rPr>
                     </w:pPr>
                     <w:r>
@@ -171,8 +147,9 @@
                         <w:rFonts w:ascii="Times New Roman" w:hAnsi="Times New Roman"/>
                         <w:sz w:val="18"/>
                         <w:szCs w:val="18"/>
-                      </w:rPr>
-                      <w:t>№ докум.</w:t>
+                        <w:lang w:val="ru-RU"/>
+                      </w:rPr>
+                      <w:t>ФИО</w:t>
                     </w:r>
                   </w:p>
                 </w:txbxContent>
@@ -317,7 +294,7 @@
                         <w:szCs w:val="24"/>
                         <w:lang w:val="ru-RU"/>
                       </w:rPr>
-                      <w:t xml:space="preserve"> ДП</w:t>
+                      <w:t xml:space="preserve"> </w:t>
                     </w:r>
                     <w:r>
                       <w:rPr>
@@ -325,7 +302,50 @@
                         <w:sz w:val="24"/>
                         <w:szCs w:val="24"/>
                       </w:rPr>
-                      <w:t xml:space="preserve"> 05.01.ГЧ</w:t>
+                      <w:t>0</w:t>
+                    </w:r>
+                    <w:r>
+                      <w:rPr>
+                        <w:rFonts w:ascii="Times New Roman" w:hAnsi="Times New Roman"/>
+                        <w:sz w:val="24"/>
+                        <w:szCs w:val="24"/>
+                        <w:lang w:val="en-US"/>
+                      </w:rPr>
+                      <w:t>3</w:t>
+                    </w:r>
+                    <w:r>
+                      <w:rPr>
+                        <w:rFonts w:ascii="Times New Roman" w:hAnsi="Times New Roman"/>
+                        <w:sz w:val="24"/>
+                        <w:szCs w:val="24"/>
+                      </w:rPr>
+                      <w:t>.0</w:t>
+                    </w:r>
+                    <w:r>
+                      <w:rPr>
+                        <w:rFonts w:ascii="Times New Roman" w:hAnsi="Times New Roman"/>
+                        <w:sz w:val="24"/>
+                        <w:szCs w:val="24"/>
+                        <w:lang w:val="ru-RU"/>
+                      </w:rPr>
+                      <w:t>2</w:t>
+                    </w:r>
+                    <w:r>
+                      <w:rPr>
+                        <w:rFonts w:ascii="Times New Roman" w:hAnsi="Times New Roman"/>
+                        <w:sz w:val="24"/>
+                        <w:szCs w:val="24"/>
+                        <w:lang w:val="ru-RU"/>
+                      </w:rPr>
+                      <w:t xml:space="preserve"> </w:t>
+                    </w:r>
+                    <w:r>
+                      <w:rPr>
+                        <w:rFonts w:ascii="Times New Roman" w:hAnsi="Times New Roman"/>
+                        <w:sz w:val="24"/>
+                        <w:szCs w:val="24"/>
+                      </w:rPr>
+                      <w:t>ГЧ</w:t>
                     </w:r>
                   </w:p>
                   <w:p>
@@ -366,6 +386,8 @@
                         <w:jc w:val="left"/>
                         <w:rPr>
                           <w:rFonts w:ascii="Times New Roman" w:hAnsi="Times New Roman"/>
+                          <w:i w:val="0"/>
+                          <w:iCs/>
                           <w:sz w:val="18"/>
                           <w:szCs w:val="18"/>
                         </w:rPr>
@@ -373,6 +395,8 @@
                       <w:r>
                         <w:rPr>
                           <w:rFonts w:ascii="Times New Roman" w:hAnsi="Times New Roman"/>
+                          <w:i w:val="0"/>
+                          <w:iCs/>
                           <w:sz w:val="18"/>
                           <w:szCs w:val="18"/>
                         </w:rPr>
@@ -420,6 +444,8 @@
                         <w:jc w:val="left"/>
                         <w:rPr>
                           <w:rFonts w:ascii="Times New Roman" w:hAnsi="Times New Roman"/>
+                          <w:i w:val="0"/>
+                          <w:iCs/>
                           <w:sz w:val="18"/>
                           <w:szCs w:val="18"/>
                         </w:rPr>
@@ -427,10 +453,12 @@
                       <w:r>
                         <w:rPr>
                           <w:rFonts w:ascii="Times New Roman" w:hAnsi="Times New Roman"/>
-                          <w:sz w:val="18"/>
-                          <w:szCs w:val="18"/>
-                        </w:rPr>
-                        <w:t>Провер.</w:t>
+                          <w:i w:val="0"/>
+                          <w:iCs/>
+                          <w:sz w:val="18"/>
+                          <w:szCs w:val="18"/>
+                        </w:rPr>
+                        <w:t>Пров.</w:t>
                       </w:r>
                     </w:p>
                   </w:txbxContent>
@@ -498,6 +526,8 @@
                         <w:jc w:val="left"/>
                         <w:rPr>
                           <w:rFonts w:ascii="Times New Roman" w:hAnsi="Times New Roman"/>
+                          <w:i w:val="0"/>
+                          <w:iCs/>
                           <w:sz w:val="16"/>
                           <w:szCs w:val="16"/>
                           <w:lang w:val="ru-RU"/>
@@ -506,6 +536,8 @@
                       <w:r>
                         <w:rPr>
                           <w:rFonts w:ascii="Times New Roman" w:hAnsi="Times New Roman"/>
+                          <w:i w:val="0"/>
+                          <w:iCs/>
                           <w:sz w:val="18"/>
                           <w:szCs w:val="18"/>
                           <w:lang w:val="ru-RU"/>
@@ -515,6 +547,8 @@
                       <w:r>
                         <w:rPr>
                           <w:rFonts w:ascii="Times New Roman" w:hAnsi="Times New Roman"/>
+                          <w:i w:val="0"/>
+                          <w:iCs/>
                           <w:sz w:val="16"/>
                           <w:szCs w:val="16"/>
                           <w:lang w:val="ru-RU"/>
@@ -568,6 +602,8 @@
                         <w:jc w:val="left"/>
                         <w:rPr>
                           <w:rFonts w:ascii="Times New Roman" w:hAnsi="Times New Roman"/>
+                          <w:i w:val="0"/>
+                          <w:iCs/>
                           <w:sz w:val="18"/>
                           <w:szCs w:val="18"/>
                         </w:rPr>
@@ -575,10 +611,33 @@
                       <w:r>
                         <w:rPr>
                           <w:rFonts w:ascii="Times New Roman" w:hAnsi="Times New Roman"/>
-                          <w:sz w:val="18"/>
-                          <w:szCs w:val="18"/>
-                        </w:rPr>
-                        <w:t>Н. Контр.</w:t>
+                          <w:i w:val="0"/>
+                          <w:iCs/>
+                          <w:sz w:val="18"/>
+                          <w:szCs w:val="18"/>
+                        </w:rPr>
+                        <w:t xml:space="preserve">Н. </w:t>
+                      </w:r>
+                      <w:r>
+                        <w:rPr>
+                          <w:rFonts w:ascii="Times New Roman" w:hAnsi="Times New Roman"/>
+                          <w:i w:val="0"/>
+                          <w:iCs/>
+                          <w:sz w:val="18"/>
+                          <w:szCs w:val="18"/>
+                          <w:lang w:val="ru-RU"/>
+                        </w:rPr>
+                        <w:t>к</w:t>
+                      </w:r>
+                      <w:r>
+                        <w:rPr>
+                          <w:rFonts w:ascii="Times New Roman" w:hAnsi="Times New Roman"/>
+                          <w:i w:val="0"/>
+                          <w:iCs/>
+                          <w:sz w:val="18"/>
+                          <w:szCs w:val="18"/>
+                        </w:rPr>
+                        <w:t>онтр.</w:t>
                       </w:r>
                     </w:p>
                   </w:txbxContent>
@@ -620,6 +679,8 @@
                         <w:jc w:val="left"/>
                         <w:rPr>
                           <w:rFonts w:ascii="Times New Roman" w:hAnsi="Times New Roman"/>
+                          <w:i w:val="0"/>
+                          <w:iCs/>
                           <w:sz w:val="18"/>
                           <w:szCs w:val="18"/>
                         </w:rPr>
@@ -627,10 +688,12 @@
                       <w:r>
                         <w:rPr>
                           <w:rFonts w:ascii="Times New Roman" w:hAnsi="Times New Roman"/>
-                          <w:sz w:val="18"/>
-                          <w:szCs w:val="18"/>
-                        </w:rPr>
-                        <w:t>Утверд.</w:t>
+                          <w:i w:val="0"/>
+                          <w:iCs/>
+                          <w:sz w:val="18"/>
+                          <w:szCs w:val="18"/>
+                        </w:rPr>
+                        <w:t>Утв.</w:t>
                       </w:r>
                     </w:p>
                   </w:txbxContent>
@@ -685,7 +748,16 @@
                         <w:szCs w:val="24"/>
                         <w:lang w:val="ru-RU"/>
                       </w:rPr>
-                      <w:t>Скриншоты работы программы</w:t>
+                      <w:t xml:space="preserve">Скриншоты </w:t>
+                    </w:r>
+                    <w:r>
+                      <w:rPr>
+                        <w:rFonts w:ascii="Times New Roman" w:hAnsi="Times New Roman"/>
+                        <w:sz w:val="24"/>
+                        <w:szCs w:val="24"/>
+                        <w:lang w:val="ru-RU"/>
+                      </w:rPr>
+                      <w:t>работы программы</w:t>
                     </w:r>
                   </w:p>
                 </w:txbxContent>
@@ -875,15 +947,6 @@
                         <w:lang w:val="ru-RU"/>
                       </w:rPr>
                     </w:pPr>
-                    <w:r>
-                      <w:rPr>
-                        <w:rFonts w:ascii="Times New Roman" w:hAnsi="Times New Roman"/>
-                        <w:sz w:val="18"/>
-                        <w:szCs w:val="18"/>
-                        <w:lang w:val="ru-RU"/>
-                      </w:rPr>
-                      <w:t>У</w:t>
-                    </w:r>
                   </w:p>
                 </w:txbxContent>
               </v:textbox>
